--- a/Cover later.docx
+++ b/Cover later.docx
@@ -37,10 +37,19 @@
       </w:r>
       <w:proofErr w:type="gramStart"/>
       <w:r>
-        <w:t>understood  that</w:t>
+        <w:t xml:space="preserve">understood  </w:t>
+      </w:r>
+      <w:r>
+        <w:rPr>
+          <w:highlight w:val="yellow"/>
+        </w:rPr>
+        <w:t>that</w:t>
       </w:r>
       <w:proofErr w:type="gramEnd"/>
       <w:r>
+        <w:rPr>
+          <w:highlight w:val="yellow"/>
+        </w:rPr>
         <w:t xml:space="preserve"> you have want to making a website look like </w:t>
       </w:r>
       <w:hyperlink r:id="rId4" w:tgtFrame="_blank" w:history="1">
@@ -51,12 +60,16 @@
             <w:spacing w:val="9"/>
             <w:sz w:val="21"/>
             <w:szCs w:val="21"/>
+            <w:highlight w:val="yellow"/>
             <w:shd w:val="clear" w:color="auto" w:fill="FFFFFF"/>
           </w:rPr>
           <w:t>https://ducc.pythonanywhere.com/flaggle/</w:t>
         </w:r>
       </w:hyperlink>
       <w:r>
+        <w:rPr>
+          <w:highlight w:val="yellow"/>
+        </w:rPr>
         <w:t xml:space="preserve">  . But you like simple difference where </w:t>
       </w:r>
       <w:r>
@@ -66,6 +79,7 @@
           <w:spacing w:val="9"/>
           <w:sz w:val="21"/>
           <w:szCs w:val="21"/>
+          <w:highlight w:val="yellow"/>
           <w:shd w:val="clear" w:color="auto" w:fill="FFFFFF"/>
         </w:rPr>
         <w:t>only include flags of countries, not territories.</w:t>
@@ -89,6 +103,7 @@
           <w:spacing w:val="9"/>
           <w:sz w:val="21"/>
           <w:szCs w:val="21"/>
+          <w:highlight w:val="green"/>
           <w:shd w:val="clear" w:color="auto" w:fill="FFFFFF"/>
         </w:rPr>
         <w:t>I am able to make those type of website</w:t>
@@ -161,8 +176,6 @@
           <w:t xml:space="preserve"> (github.com)</w:t>
         </w:r>
       </w:hyperlink>
-      <w:bookmarkStart w:id="0" w:name="_GoBack"/>
-      <w:bookmarkEnd w:id="0"/>
     </w:p>
     <w:p>
       <w:hyperlink r:id="rId6" w:history="1">
@@ -197,6 +210,8 @@
           <w:t xml:space="preserve"> (github.com)</w:t>
         </w:r>
       </w:hyperlink>
+      <w:bookmarkStart w:id="0" w:name="_GoBack"/>
+      <w:bookmarkEnd w:id="0"/>
     </w:p>
     <w:p>
       <w:hyperlink r:id="rId7" w:history="1">
@@ -234,8 +249,13 @@
     </w:p>
     <w:p/>
     <w:p>
-      <w:r>
-        <w:t>I look forward to working with you</w:t>
+      <w:proofErr w:type="gramStart"/>
+      <w:r>
+        <w:t>look</w:t>
+      </w:r>
+      <w:proofErr w:type="gramEnd"/>
+      <w:r>
+        <w:t xml:space="preserve"> forward to working with you</w:t>
       </w:r>
     </w:p>
     <w:p>
